--- a/отчеты/Лабораторная работа №4.docx
+++ b/отчеты/Лабораторная работа №4.docx
@@ -1242,6 +1242,7 @@
       <w:r>
         <w:rPr>
           <w:color w:val="000000"/>
+          <w:sz w:val="28"/>
           <w:szCs w:val="28"/>
         </w:rPr>
         <w:t>вишей со стрелкой «вниз» доведем</w:t>
@@ -6816,17 +6817,8 @@
           <w:color w:val="000000"/>
           <w:szCs w:val="28"/>
         </w:rPr>
-        <w:t xml:space="preserve">Например, так можно организовать ведение файла </w:t>
-      </w:r>
-      <w:proofErr w:type="spellStart"/>
-      <w:r>
-        <w:rPr>
-          <w:color w:val="000000"/>
-          <w:szCs w:val="28"/>
-        </w:rPr>
-        <w:t>протокола.</w:t>
-      </w:r>
-      <w:proofErr w:type="spellEnd"/>
+        <w:t>Например, так можно организовать ведение файла протокола.</w:t>
+      </w:r>
     </w:p>
     <w:p>
       <w:pPr>
@@ -7823,13 +7815,13 @@
         </w:rPr>
         <w:t>bash</w:t>
       </w:r>
+      <w:proofErr w:type="spellEnd"/>
       <w:r>
         <w:rPr>
           <w:szCs w:val="28"/>
         </w:rPr>
         <w:t>.</w:t>
       </w:r>
-      <w:proofErr w:type="spellEnd"/>
     </w:p>
     <w:p>
       <w:pPr>
@@ -8863,25 +8855,15 @@
           <w:sz w:val="28"/>
           <w:szCs w:val="28"/>
         </w:rPr>
-        <w:t xml:space="preserve"> [-номер сигнала] </w:t>
-      </w:r>
-      <w:proofErr w:type="spellStart"/>
-      <w:r>
-        <w:rPr>
-          <w:i/>
+        <w:t xml:space="preserve"> [-номер сигнала] PID</w:t>
+      </w:r>
+      <w:r>
+        <w:rPr>
           <w:sz w:val="28"/>
           <w:szCs w:val="28"/>
         </w:rPr>
-        <w:t>PID</w:t>
-      </w:r>
-      <w:r>
-        <w:rPr>
-          <w:sz w:val="28"/>
-          <w:szCs w:val="28"/>
-        </w:rPr>
         <w:t>.</w:t>
       </w:r>
-      <w:proofErr w:type="spellEnd"/>
     </w:p>
     <w:p>
       <w:pPr>
@@ -9841,9 +9823,19 @@
           <w:color w:val="000000"/>
           <w:szCs w:val="28"/>
         </w:rPr>
-        <w:t>Bus.</w:t>
-      </w:r>
-      <w:proofErr w:type="spellEnd"/>
+        <w:t>Bus</w:t>
+      </w:r>
+      <w:proofErr w:type="spellEnd"/>
+      <w:r>
+        <w:rPr>
+          <w:b/>
+          <w:bCs/>
+          <w:iCs/>
+          <w:color w:val="000000"/>
+          <w:szCs w:val="28"/>
+        </w:rPr>
+        <w:t>.</w:t>
+      </w:r>
     </w:p>
     <w:p>
       <w:pPr>
@@ -10617,6 +10609,7 @@
         <w:rPr>
           <w:color w:val="000000"/>
           <w:szCs w:val="28"/>
+          <w:lang w:val="en-US"/>
         </w:rPr>
       </w:pPr>
       <w:proofErr w:type="gramStart"/>
@@ -10636,6 +10629,7 @@
           <w:iCs/>
           <w:color w:val="000000"/>
           <w:szCs w:val="28"/>
+          <w:lang w:val="en-US"/>
         </w:rPr>
         <w:t>-</w:t>
       </w:r>
@@ -10656,6 +10650,7 @@
           <w:iCs/>
           <w:color w:val="000000"/>
           <w:szCs w:val="28"/>
+          <w:lang w:val="en-US"/>
         </w:rPr>
         <w:t xml:space="preserve"> </w:t>
       </w:r>
@@ -10675,10 +10670,10 @@
           <w:iCs/>
           <w:color w:val="000000"/>
           <w:szCs w:val="28"/>
+          <w:lang w:val="en-US"/>
         </w:rPr>
         <w:t xml:space="preserve"> </w:t>
       </w:r>
-      <w:proofErr w:type="spellStart"/>
       <w:r>
         <w:rPr>
           <w:i/>
@@ -10689,13 +10684,13 @@
         </w:rPr>
         <w:t>qt</w:t>
       </w:r>
-      <w:proofErr w:type="spellEnd"/>
       <w:r>
         <w:rPr>
           <w:i/>
           <w:iCs/>
           <w:color w:val="000000"/>
           <w:szCs w:val="28"/>
+          <w:lang w:val="en-US"/>
         </w:rPr>
         <w:t>4-</w:t>
       </w:r>
@@ -10715,6 +10710,7 @@
           <w:iCs/>
           <w:color w:val="000000"/>
           <w:szCs w:val="28"/>
+          <w:lang w:val="en-US"/>
         </w:rPr>
         <w:t>-</w:t>
       </w:r>
@@ -11465,18 +11461,6 @@
         <w:spacing w:after="0" w:line="240" w:lineRule="auto"/>
         <w:jc w:val="center"/>
         <w:rPr>
-          <w:szCs w:val="28"/>
-        </w:rPr>
-      </w:pPr>
-    </w:p>
-    <w:p>
-      <w:pPr>
-        <w:autoSpaceDE w:val="0"/>
-        <w:autoSpaceDN w:val="0"/>
-        <w:adjustRightInd w:val="0"/>
-        <w:spacing w:after="0" w:line="240" w:lineRule="auto"/>
-        <w:jc w:val="center"/>
-        <w:rPr>
           <w:b/>
           <w:bCs/>
           <w:sz w:val="32"/>
@@ -11645,20 +11629,6 @@
           </wp:inline>
         </w:drawing>
       </w:r>
-    </w:p>
-    <w:p>
-      <w:pPr>
-        <w:autoSpaceDE w:val="0"/>
-        <w:autoSpaceDN w:val="0"/>
-        <w:adjustRightInd w:val="0"/>
-        <w:spacing w:after="0" w:line="240" w:lineRule="auto"/>
-        <w:rPr>
-          <w:rFonts w:ascii="Calibri" w:hAnsi="Calibri" w:cs="Calibri"/>
-          <w:color w:val="000000"/>
-          <w:sz w:val="24"/>
-          <w:szCs w:val="24"/>
-        </w:rPr>
-      </w:pPr>
     </w:p>
     <w:p>
       <w:pPr>
@@ -12786,8 +12756,8 @@
         <w:lastRenderedPageBreak/>
         <w:drawing>
           <wp:inline distT="0" distB="0" distL="0" distR="0" wp14:anchorId="6A97276E" wp14:editId="25948342">
-            <wp:extent cx="2702560" cy="1747781"/>
-            <wp:effectExtent l="0" t="0" r="2540" b="5080"/>
+            <wp:extent cx="6036648" cy="3903980"/>
+            <wp:effectExtent l="0" t="0" r="2540" b="1270"/>
             <wp:docPr id="56" name="Рисунок 56"/>
             <wp:cNvGraphicFramePr>
               <a:graphicFrameLocks xmlns:a="http://schemas.openxmlformats.org/drawingml/2006/main" noChangeAspect="1"/>
@@ -12808,7 +12778,7 @@
                   <pic:spPr>
                     <a:xfrm>
                       <a:off x="0" y="0"/>
-                      <a:ext cx="2707951" cy="1751268"/>
+                      <a:ext cx="6056043" cy="3916523"/>
                     </a:xfrm>
                     <a:prstGeom prst="rect">
                       <a:avLst/>
@@ -13396,6 +13366,7 @@
           <w:noProof/>
           <w:lang w:eastAsia="ru-RU"/>
         </w:rPr>
+        <w:lastRenderedPageBreak/>
         <w:drawing>
           <wp:inline distT="0" distB="0" distL="0" distR="0" wp14:anchorId="4BAF65B1" wp14:editId="4E90D5BF">
             <wp:extent cx="4404360" cy="1409584"/>
@@ -13703,7 +13674,6 @@
           <w:color w:val="000000"/>
           <w:szCs w:val="28"/>
         </w:rPr>
-        <w:lastRenderedPageBreak/>
         <w:t xml:space="preserve">Командой </w:t>
       </w:r>
       <w:r>
@@ -14217,11 +14187,13 @@
           <w:szCs w:val="22"/>
         </w:rPr>
       </w:pPr>
+      <w:bookmarkStart w:id="5" w:name="_GoBack"/>
       <w:r>
         <w:rPr>
           <w:noProof/>
           <w:lang w:eastAsia="ru-RU"/>
         </w:rPr>
+        <w:lastRenderedPageBreak/>
         <w:drawing>
           <wp:inline distT="0" distB="0" distL="0" distR="0" wp14:anchorId="5ED4B3FA" wp14:editId="151E1C02">
             <wp:extent cx="3469640" cy="2180440"/>
@@ -14258,6 +14230,7 @@
           </wp:inline>
         </w:drawing>
       </w:r>
+      <w:bookmarkEnd w:id="5"/>
     </w:p>
     <w:p>
       <w:pPr>
@@ -14283,8 +14256,6 @@
         </w:rPr>
         <w:t>в</w:t>
       </w:r>
-      <w:bookmarkStart w:id="5" w:name="_GoBack"/>
-      <w:bookmarkEnd w:id="5"/>
       <w:r>
         <w:rPr>
           <w:szCs w:val="28"/>
@@ -15362,6 +15333,36 @@
       <w:szCs w:val="20"/>
     </w:rPr>
   </w:style>
+  <w:style w:type="paragraph" w:styleId="a9">
+    <w:name w:val="Balloon Text"/>
+    <w:basedOn w:val="a"/>
+    <w:link w:val="aa"/>
+    <w:uiPriority w:val="99"/>
+    <w:semiHidden/>
+    <w:unhideWhenUsed/>
+    <w:rsid w:val="00945695"/>
+    <w:pPr>
+      <w:spacing w:after="0" w:line="240" w:lineRule="auto"/>
+    </w:pPr>
+    <w:rPr>
+      <w:rFonts w:ascii="Segoe UI" w:hAnsi="Segoe UI" w:cs="Segoe UI"/>
+      <w:sz w:val="18"/>
+      <w:szCs w:val="18"/>
+    </w:rPr>
+  </w:style>
+  <w:style w:type="character" w:customStyle="1" w:styleId="aa">
+    <w:name w:val="Текст выноски Знак"/>
+    <w:basedOn w:val="a0"/>
+    <w:link w:val="a9"/>
+    <w:uiPriority w:val="99"/>
+    <w:semiHidden/>
+    <w:rsid w:val="00945695"/>
+    <w:rPr>
+      <w:rFonts w:ascii="Segoe UI" w:hAnsi="Segoe UI" w:cs="Segoe UI"/>
+      <w:sz w:val="18"/>
+      <w:szCs w:val="18"/>
+    </w:rPr>
+  </w:style>
 </w:styles>
 </file>
 
@@ -15631,7 +15632,7 @@
 </file>
 
 <file path=customXml/itemProps1.xml><?xml version="1.0" encoding="utf-8"?>
-<ds:datastoreItem xmlns:ds="http://schemas.openxmlformats.org/officeDocument/2006/customXml" ds:itemID="{00433E0B-9396-44C5-8B04-0C5DA4CD6D20}">
+<ds:datastoreItem xmlns:ds="http://schemas.openxmlformats.org/officeDocument/2006/customXml" ds:itemID="{EC34115E-253E-4C46-8B44-8F18B36BD848}">
   <ds:schemaRefs>
     <ds:schemaRef ds:uri="http://schemas.openxmlformats.org/officeDocument/2006/bibliography"/>
   </ds:schemaRefs>
